--- a/Final Project Proposal Outline.docx
+++ b/Final Project Proposal Outline.docx
@@ -289,8 +289,6 @@
         </w:rPr>
         <w:t>Cancer diagnosis and prediction</w:t>
       </w:r>
-      <w:bookmarkStart w:id="0" w:name="_GoBack"/>
-      <w:bookmarkEnd w:id="0"/>
     </w:p>
     <w:p>
       <w:pPr>
@@ -310,16 +308,7 @@
           <w:sz w:val="36"/>
           <w:szCs w:val="36"/>
         </w:rPr>
-        <w:t>D</w:t>
-      </w:r>
-      <w:r>
-        <w:rPr>
-          <w:rFonts w:ascii="Helvetica Neue" w:eastAsia="Helvetica Neue" w:hAnsi="Helvetica Neue" w:cs="Helvetica Neue"/>
-          <w:color w:val="2D3B45"/>
-          <w:sz w:val="36"/>
-          <w:szCs w:val="36"/>
-        </w:rPr>
-        <w:t>ata Sources</w:t>
+        <w:t>Data Sources</w:t>
       </w:r>
     </w:p>
     <w:p>
@@ -380,16 +369,6 @@
           <w:szCs w:val="25"/>
         </w:rPr>
       </w:pPr>
-    </w:p>
-    <w:p>
-      <w:pPr>
-        <w:spacing w:after="0" w:line="240" w:lineRule="auto"/>
-        <w:rPr>
-          <w:rFonts w:ascii="Arial" w:eastAsia="Times New Roman" w:hAnsi="Arial" w:cs="Arial"/>
-          <w:sz w:val="25"/>
-          <w:szCs w:val="25"/>
-        </w:rPr>
-      </w:pPr>
       <w:r>
         <w:rPr>
           <w:rFonts w:ascii="Arial" w:eastAsia="Times New Roman" w:hAnsi="Arial" w:cs="Arial"/>
@@ -689,7 +668,6 @@
           <w:sz w:val="25"/>
           <w:szCs w:val="25"/>
         </w:rPr>
-        <w:lastRenderedPageBreak/>
         <w:t>Mammography Mass</w:t>
       </w:r>
     </w:p>
@@ -1271,28 +1249,94 @@
           <w:sz w:val="24"/>
           <w:szCs w:val="24"/>
         </w:rPr>
+        <w:t xml:space="preserve">Sample </w:t>
+      </w:r>
+      <w:r>
+        <w:rPr>
+          <w:rFonts w:ascii="Helvetica Neue" w:eastAsia="Helvetica Neue" w:hAnsi="Helvetica Neue" w:cs="Helvetica Neue"/>
+          <w:color w:val="2D3B45"/>
+          <w:sz w:val="24"/>
+          <w:szCs w:val="24"/>
+        </w:rPr>
+        <w:t xml:space="preserve"> </w:t>
+      </w:r>
+      <w:r>
+        <w:rPr>
+          <w:rFonts w:ascii="Helvetica Neue" w:eastAsia="Helvetica Neue" w:hAnsi="Helvetica Neue" w:cs="Helvetica Neue"/>
+          <w:color w:val="2D3B45"/>
+          <w:sz w:val="24"/>
+          <w:szCs w:val="24"/>
+        </w:rPr>
+        <w:t>Visualizations</w:t>
+      </w:r>
+      <w:proofErr w:type="gramEnd"/>
+    </w:p>
+    <w:p>
+      <w:pPr>
+        <w:shd w:val="clear" w:color="auto" w:fill="FFFFFF"/>
+        <w:spacing w:before="240" w:after="240" w:line="240" w:lineRule="auto"/>
+        <w:rPr>
+          <w:rFonts w:ascii="Helvetica Neue" w:eastAsia="Helvetica Neue" w:hAnsi="Helvetica Neue" w:cs="Helvetica Neue"/>
+          <w:color w:val="2D3B45"/>
+          <w:sz w:val="24"/>
+          <w:szCs w:val="24"/>
+        </w:rPr>
+      </w:pPr>
+      <w:bookmarkStart w:id="0" w:name="_GoBack"/>
+      <w:r>
+        <w:rPr>
+          <w:noProof/>
+        </w:rPr>
         <w:lastRenderedPageBreak/>
-        <w:t xml:space="preserve">Sample </w:t>
-      </w:r>
-      <w:r>
-        <w:rPr>
-          <w:rFonts w:ascii="Helvetica Neue" w:eastAsia="Helvetica Neue" w:hAnsi="Helvetica Neue" w:cs="Helvetica Neue"/>
-          <w:color w:val="2D3B45"/>
-          <w:sz w:val="24"/>
-          <w:szCs w:val="24"/>
-        </w:rPr>
-        <w:t xml:space="preserve"> </w:t>
-      </w:r>
-      <w:r>
-        <w:rPr>
-          <w:rFonts w:ascii="Helvetica Neue" w:eastAsia="Helvetica Neue" w:hAnsi="Helvetica Neue" w:cs="Helvetica Neue"/>
-          <w:color w:val="2D3B45"/>
-          <w:sz w:val="24"/>
-          <w:szCs w:val="24"/>
-        </w:rPr>
-        <w:t>Visualizations</w:t>
-      </w:r>
-      <w:proofErr w:type="gramEnd"/>
+        <w:drawing>
+          <wp:inline distT="0" distB="0" distL="0" distR="0" wp14:anchorId="08FC40C0" wp14:editId="62C3EC2A">
+            <wp:extent cx="5943600" cy="2472690"/>
+            <wp:effectExtent l="0" t="0" r="0" b="3810"/>
+            <wp:docPr id="1" name="Picture 1"/>
+            <wp:cNvGraphicFramePr>
+              <a:graphicFrameLocks xmlns:a="http://schemas.openxmlformats.org/drawingml/2006/main" noChangeAspect="1"/>
+            </wp:cNvGraphicFramePr>
+            <a:graphic xmlns:a="http://schemas.openxmlformats.org/drawingml/2006/main">
+              <a:graphicData uri="http://schemas.openxmlformats.org/drawingml/2006/picture">
+                <pic:pic xmlns:pic="http://schemas.openxmlformats.org/drawingml/2006/picture">
+                  <pic:nvPicPr>
+                    <pic:cNvPr id="1" name=""/>
+                    <pic:cNvPicPr/>
+                  </pic:nvPicPr>
+                  <pic:blipFill>
+                    <a:blip r:embed="rId13"/>
+                    <a:stretch>
+                      <a:fillRect/>
+                    </a:stretch>
+                  </pic:blipFill>
+                  <pic:spPr>
+                    <a:xfrm>
+                      <a:off x="0" y="0"/>
+                      <a:ext cx="5943600" cy="2472690"/>
+                    </a:xfrm>
+                    <a:prstGeom prst="rect">
+                      <a:avLst/>
+                    </a:prstGeom>
+                  </pic:spPr>
+                </pic:pic>
+              </a:graphicData>
+            </a:graphic>
+          </wp:inline>
+        </w:drawing>
+      </w:r>
+      <w:bookmarkEnd w:id="0"/>
+    </w:p>
+    <w:p>
+      <w:pPr>
+        <w:shd w:val="clear" w:color="auto" w:fill="FFFFFF"/>
+        <w:spacing w:before="240" w:after="240" w:line="240" w:lineRule="auto"/>
+        <w:rPr>
+          <w:rFonts w:ascii="Helvetica Neue" w:eastAsia="Helvetica Neue" w:hAnsi="Helvetica Neue" w:cs="Helvetica Neue"/>
+          <w:color w:val="2D3B45"/>
+          <w:sz w:val="24"/>
+          <w:szCs w:val="24"/>
+        </w:rPr>
+      </w:pPr>
     </w:p>
     <w:p>
       <w:pPr>
@@ -1327,7 +1371,7 @@
                     <pic:cNvPicPr preferRelativeResize="0"/>
                   </pic:nvPicPr>
                   <pic:blipFill>
-                    <a:blip r:embed="rId13"/>
+                    <a:blip r:embed="rId14"/>
                     <a:srcRect/>
                     <a:stretch>
                       <a:fillRect/>
@@ -1383,7 +1427,7 @@
                     <pic:cNvPicPr preferRelativeResize="0"/>
                   </pic:nvPicPr>
                   <pic:blipFill>
-                    <a:blip r:embed="rId14"/>
+                    <a:blip r:embed="rId15"/>
                     <a:srcRect/>
                     <a:stretch>
                       <a:fillRect/>
@@ -1425,6 +1469,7 @@
           <w:sz w:val="24"/>
           <w:szCs w:val="24"/>
         </w:rPr>
+        <w:lastRenderedPageBreak/>
         <w:drawing>
           <wp:inline distT="114300" distB="114300" distL="114300" distR="114300" wp14:anchorId="620919AA" wp14:editId="122A7E7B">
             <wp:extent cx="5943600" cy="2273300"/>
@@ -1439,7 +1484,7 @@
                     <pic:cNvPicPr preferRelativeResize="0"/>
                   </pic:nvPicPr>
                   <pic:blipFill>
-                    <a:blip r:embed="rId15"/>
+                    <a:blip r:embed="rId16"/>
                     <a:srcRect/>
                     <a:stretch>
                       <a:fillRect/>
@@ -1481,7 +1526,6 @@
           <w:sz w:val="24"/>
           <w:szCs w:val="24"/>
         </w:rPr>
-        <w:lastRenderedPageBreak/>
         <w:drawing>
           <wp:inline distT="114300" distB="114300" distL="114300" distR="114300" wp14:anchorId="0342E17F" wp14:editId="37D16A14">
             <wp:extent cx="5943600" cy="2705100"/>
@@ -1496,7 +1540,7 @@
                     <pic:cNvPicPr preferRelativeResize="0"/>
                   </pic:nvPicPr>
                   <pic:blipFill>
-                    <a:blip r:embed="rId16"/>
+                    <a:blip r:embed="rId17"/>
                     <a:srcRect/>
                     <a:stretch>
                       <a:fillRect/>
@@ -1542,7 +1586,7 @@
           <w:szCs w:val="24"/>
         </w:rPr>
       </w:pPr>
-      <w:hyperlink r:id="rId17">
+      <w:hyperlink r:id="rId18">
         <w:r>
           <w:rPr>
             <w:rFonts w:ascii="Helvetica Neue" w:eastAsia="Helvetica Neue" w:hAnsi="Helvetica Neue" w:cs="Helvetica Neue"/>
@@ -1573,6 +1617,7 @@
           <w:sz w:val="24"/>
           <w:szCs w:val="24"/>
         </w:rPr>
+        <w:lastRenderedPageBreak/>
         <w:t>Desired Outcome:</w:t>
       </w:r>
       <w:r>
@@ -1597,7 +1642,7 @@
                     <pic:cNvPicPr preferRelativeResize="0"/>
                   </pic:nvPicPr>
                   <pic:blipFill>
-                    <a:blip r:embed="rId18"/>
+                    <a:blip r:embed="rId19"/>
                     <a:srcRect/>
                     <a:stretch>
                       <a:fillRect/>

--- a/Final Project Proposal Outline.docx
+++ b/Final Project Proposal Outline.docx
@@ -1282,7 +1282,6 @@
           <w:szCs w:val="24"/>
         </w:rPr>
       </w:pPr>
-      <w:bookmarkStart w:id="0" w:name="_GoBack"/>
       <w:r>
         <w:rPr>
           <w:noProof/>
@@ -1324,7 +1323,6 @@
           </wp:inline>
         </w:drawing>
       </w:r>
-      <w:bookmarkEnd w:id="0"/>
     </w:p>
     <w:p>
       <w:pPr>
@@ -1393,6 +1391,20 @@
           </wp:inline>
         </w:drawing>
       </w:r>
+    </w:p>
+    <w:p>
+      <w:pPr>
+        <w:shd w:val="clear" w:color="auto" w:fill="FFFFFF"/>
+        <w:spacing w:before="240" w:after="240" w:line="240" w:lineRule="auto"/>
+        <w:rPr>
+          <w:rFonts w:ascii="Helvetica Neue" w:eastAsia="Helvetica Neue" w:hAnsi="Helvetica Neue" w:cs="Helvetica Neue"/>
+          <w:color w:val="2D3B45"/>
+          <w:sz w:val="24"/>
+          <w:szCs w:val="24"/>
+        </w:rPr>
+      </w:pPr>
+      <w:bookmarkStart w:id="0" w:name="_GoBack"/>
+      <w:bookmarkEnd w:id="0"/>
     </w:p>
     <w:p>
       <w:pPr>

--- a/Final Project Proposal Outline.docx
+++ b/Final Project Proposal Outline.docx
@@ -1403,8 +1403,6 @@
           <w:szCs w:val="24"/>
         </w:rPr>
       </w:pPr>
-      <w:bookmarkStart w:id="0" w:name="_GoBack"/>
-      <w:bookmarkEnd w:id="0"/>
     </w:p>
     <w:p>
       <w:pPr>
@@ -1530,50 +1528,8 @@
           <w:szCs w:val="24"/>
         </w:rPr>
       </w:pPr>
-      <w:r>
-        <w:rPr>
-          <w:rFonts w:ascii="Helvetica Neue" w:eastAsia="Helvetica Neue" w:hAnsi="Helvetica Neue" w:cs="Helvetica Neue"/>
-          <w:noProof/>
-          <w:color w:val="2D3B45"/>
-          <w:sz w:val="24"/>
-          <w:szCs w:val="24"/>
-        </w:rPr>
-        <w:drawing>
-          <wp:inline distT="114300" distB="114300" distL="114300" distR="114300" wp14:anchorId="0342E17F" wp14:editId="37D16A14">
-            <wp:extent cx="5943600" cy="2705100"/>
-            <wp:effectExtent l="0" t="0" r="0" b="0"/>
-            <wp:docPr id="5" name="image2.png"/>
-            <wp:cNvGraphicFramePr/>
-            <a:graphic xmlns:a="http://schemas.openxmlformats.org/drawingml/2006/main">
-              <a:graphicData uri="http://schemas.openxmlformats.org/drawingml/2006/picture">
-                <pic:pic xmlns:pic="http://schemas.openxmlformats.org/drawingml/2006/picture">
-                  <pic:nvPicPr>
-                    <pic:cNvPr id="0" name="image2.png"/>
-                    <pic:cNvPicPr preferRelativeResize="0"/>
-                  </pic:nvPicPr>
-                  <pic:blipFill>
-                    <a:blip r:embed="rId17"/>
-                    <a:srcRect/>
-                    <a:stretch>
-                      <a:fillRect/>
-                    </a:stretch>
-                  </pic:blipFill>
-                  <pic:spPr>
-                    <a:xfrm>
-                      <a:off x="0" y="0"/>
-                      <a:ext cx="5943600" cy="2705100"/>
-                    </a:xfrm>
-                    <a:prstGeom prst="rect">
-                      <a:avLst/>
-                    </a:prstGeom>
-                    <a:ln/>
-                  </pic:spPr>
-                </pic:pic>
-              </a:graphicData>
-            </a:graphic>
-          </wp:inline>
-        </w:drawing>
-      </w:r>
+      <w:bookmarkStart w:id="0" w:name="_GoBack"/>
+      <w:bookmarkEnd w:id="0"/>
     </w:p>
     <w:p>
       <w:pPr>
@@ -1598,7 +1554,7 @@
           <w:szCs w:val="24"/>
         </w:rPr>
       </w:pPr>
-      <w:hyperlink r:id="rId18">
+      <w:hyperlink r:id="rId17">
         <w:r>
           <w:rPr>
             <w:rFonts w:ascii="Helvetica Neue" w:eastAsia="Helvetica Neue" w:hAnsi="Helvetica Neue" w:cs="Helvetica Neue"/>
@@ -1629,7 +1585,6 @@
           <w:sz w:val="24"/>
           <w:szCs w:val="24"/>
         </w:rPr>
-        <w:lastRenderedPageBreak/>
         <w:t>Desired Outcome:</w:t>
       </w:r>
       <w:r>
@@ -1654,7 +1609,7 @@
                     <pic:cNvPicPr preferRelativeResize="0"/>
                   </pic:nvPicPr>
                   <pic:blipFill>
-                    <a:blip r:embed="rId19"/>
+                    <a:blip r:embed="rId18"/>
                     <a:srcRect/>
                     <a:stretch>
                       <a:fillRect/>

--- a/Final Project Proposal Outline.docx
+++ b/Final Project Proposal Outline.docx
@@ -375,52 +375,28 @@
           <w:sz w:val="25"/>
           <w:szCs w:val="25"/>
         </w:rPr>
-        <w:t>Obesity and cancer</w:t>
-      </w:r>
-    </w:p>
-    <w:p>
-      <w:pPr>
-        <w:spacing w:after="0" w:line="240" w:lineRule="auto"/>
-        <w:rPr>
-          <w:rFonts w:ascii="Arial" w:eastAsia="Times New Roman" w:hAnsi="Arial" w:cs="Arial"/>
-          <w:sz w:val="25"/>
-          <w:szCs w:val="25"/>
-        </w:rPr>
-      </w:pPr>
-      <w:r>
-        <w:rPr>
-          <w:rFonts w:ascii="Arial" w:eastAsia="Times New Roman" w:hAnsi="Arial" w:cs="Arial"/>
-          <w:sz w:val="25"/>
-          <w:szCs w:val="25"/>
-        </w:rPr>
-        <w:t>https://www.cancer.gov/about-cancer/causes-</w:t>
-      </w:r>
-    </w:p>
-    <w:p>
-      <w:pPr>
-        <w:spacing w:after="0" w:line="240" w:lineRule="auto"/>
-        <w:rPr>
-          <w:rFonts w:ascii="Arial" w:eastAsia="Times New Roman" w:hAnsi="Arial" w:cs="Arial"/>
-          <w:sz w:val="25"/>
-          <w:szCs w:val="25"/>
-        </w:rPr>
-      </w:pPr>
-      <w:r>
-        <w:rPr>
-          <w:rFonts w:ascii="Arial" w:eastAsia="Times New Roman" w:hAnsi="Arial" w:cs="Arial"/>
-          <w:sz w:val="25"/>
-          <w:szCs w:val="25"/>
-        </w:rPr>
-        <w:t>prevention/risk/obesity/obesity-fact-shee</w:t>
-      </w:r>
-      <w:r>
-        <w:rPr>
-          <w:rFonts w:ascii="Arial" w:eastAsia="Times New Roman" w:hAnsi="Arial" w:cs="Arial"/>
-          <w:sz w:val="25"/>
-          <w:szCs w:val="25"/>
-        </w:rPr>
-        <w:t xml:space="preserve">t </w:t>
-      </w:r>
+        <w:t>Breast Cancer Wisconsin (Original) Data Set</w:t>
+      </w:r>
+    </w:p>
+    <w:p>
+      <w:pPr>
+        <w:spacing w:after="0" w:line="240" w:lineRule="auto"/>
+        <w:rPr>
+          <w:rStyle w:val="heading"/>
+          <w:b/>
+          <w:bCs/>
+        </w:rPr>
+      </w:pPr>
+      <w:hyperlink r:id="rId6" w:history="1">
+        <w:r>
+          <w:rPr>
+            <w:rStyle w:val="Hyperlink"/>
+            <w:b/>
+            <w:bCs/>
+          </w:rPr>
+          <w:t>https://archive.ics.uci.edu/ml/datasets/breast+cancer+wisconsin+%28original%29</w:t>
+        </w:r>
+      </w:hyperlink>
     </w:p>
     <w:p>
       <w:pPr>
@@ -483,7 +459,15 @@
           <w:sz w:val="25"/>
           <w:szCs w:val="25"/>
         </w:rPr>
-        <w:t>state-and-race#State.csv</w:t>
+        <w:t>state-and-race#State.cs</w:t>
+      </w:r>
+      <w:r>
+        <w:rPr>
+          <w:rFonts w:ascii="Arial" w:eastAsia="Times New Roman" w:hAnsi="Arial" w:cs="Arial"/>
+          <w:sz w:val="25"/>
+          <w:szCs w:val="25"/>
+        </w:rPr>
+        <w:t>v</w:t>
       </w:r>
     </w:p>
     <w:p>
@@ -523,7 +507,7 @@
           <w:szCs w:val="25"/>
         </w:rPr>
       </w:pPr>
-      <w:hyperlink r:id="rId6" w:history="1">
+      <w:hyperlink r:id="rId7" w:history="1">
         <w:r>
           <w:rPr>
             <w:rStyle w:val="Hyperlink"/>
@@ -572,7 +556,7 @@
           <w:szCs w:val="25"/>
         </w:rPr>
       </w:pPr>
-      <w:hyperlink r:id="rId7" w:history="1">
+      <w:hyperlink r:id="rId8" w:history="1">
         <w:r>
           <w:rPr>
             <w:rStyle w:val="Hyperlink"/>
@@ -603,16 +587,6 @@
           <w:szCs w:val="25"/>
         </w:rPr>
       </w:pPr>
-    </w:p>
-    <w:p>
-      <w:pPr>
-        <w:spacing w:after="0" w:line="240" w:lineRule="auto"/>
-        <w:rPr>
-          <w:rFonts w:ascii="Arial" w:eastAsia="Times New Roman" w:hAnsi="Arial" w:cs="Arial"/>
-          <w:sz w:val="25"/>
-          <w:szCs w:val="25"/>
-        </w:rPr>
-      </w:pPr>
       <w:r>
         <w:rPr>
           <w:rFonts w:ascii="Arial" w:eastAsia="Times New Roman" w:hAnsi="Arial" w:cs="Arial"/>
@@ -631,7 +605,7 @@
           <w:szCs w:val="25"/>
         </w:rPr>
       </w:pPr>
-      <w:hyperlink r:id="rId8" w:history="1">
+      <w:hyperlink r:id="rId9" w:history="1">
         <w:r>
           <w:rPr>
             <w:rStyle w:val="Hyperlink"/>
@@ -680,7 +654,7 @@
           <w:szCs w:val="25"/>
         </w:rPr>
       </w:pPr>
-      <w:hyperlink r:id="rId9" w:history="1">
+      <w:hyperlink r:id="rId10" w:history="1">
         <w:r>
           <w:rPr>
             <w:rStyle w:val="Hyperlink"/>
@@ -729,7 +703,7 @@
           <w:szCs w:val="25"/>
         </w:rPr>
       </w:pPr>
-      <w:hyperlink r:id="rId10" w:history="1">
+      <w:hyperlink r:id="rId11" w:history="1">
         <w:r>
           <w:rPr>
             <w:rStyle w:val="Hyperlink"/>
@@ -778,7 +752,7 @@
           <w:szCs w:val="25"/>
         </w:rPr>
       </w:pPr>
-      <w:hyperlink r:id="rId11" w:history="1">
+      <w:hyperlink r:id="rId12" w:history="1">
         <w:r>
           <w:rPr>
             <w:rStyle w:val="Hyperlink"/>
@@ -845,7 +819,7 @@
           <w:szCs w:val="25"/>
         </w:rPr>
       </w:pPr>
-      <w:hyperlink r:id="rId12" w:history="1">
+      <w:hyperlink r:id="rId13" w:history="1">
         <w:r>
           <w:rPr>
             <w:rStyle w:val="Hyperlink"/>
@@ -859,16 +833,6 @@
     </w:p>
     <w:p>
       <w:pPr>
-        <w:spacing w:after="0" w:line="240" w:lineRule="auto"/>
-        <w:rPr>
-          <w:rFonts w:ascii="Arial" w:eastAsia="Times New Roman" w:hAnsi="Arial" w:cs="Arial"/>
-          <w:sz w:val="25"/>
-          <w:szCs w:val="25"/>
-        </w:rPr>
-      </w:pPr>
-    </w:p>
-    <w:p>
-      <w:pPr>
         <w:shd w:val="clear" w:color="auto" w:fill="FFFFFF"/>
         <w:spacing w:before="180" w:after="180" w:line="240" w:lineRule="auto"/>
         <w:rPr>
@@ -878,18 +842,8 @@
           <w:szCs w:val="24"/>
         </w:rPr>
       </w:pPr>
-    </w:p>
-    <w:p>
-      <w:pPr>
-        <w:shd w:val="clear" w:color="auto" w:fill="FFFFFF"/>
-        <w:spacing w:before="180" w:after="180" w:line="240" w:lineRule="auto"/>
-        <w:rPr>
-          <w:rFonts w:ascii="Helvetica Neue" w:eastAsia="Helvetica Neue" w:hAnsi="Helvetica Neue" w:cs="Helvetica Neue"/>
-          <w:color w:val="2D3B45"/>
-          <w:sz w:val="24"/>
-          <w:szCs w:val="24"/>
-        </w:rPr>
-      </w:pPr>
+      <w:bookmarkStart w:id="0" w:name="_GoBack"/>
+      <w:bookmarkEnd w:id="0"/>
     </w:p>
     <w:p>
       <w:pPr>
@@ -1019,6 +973,26 @@
     </w:p>
     <w:p>
       <w:pPr>
+        <w:pBdr>
+          <w:top w:val="nil"/>
+          <w:left w:val="nil"/>
+          <w:bottom w:val="nil"/>
+          <w:right w:val="nil"/>
+          <w:between w:val="nil"/>
+        </w:pBdr>
+        <w:shd w:val="clear" w:color="auto" w:fill="FFFFFF"/>
+        <w:spacing w:before="180" w:after="0" w:line="240" w:lineRule="auto"/>
+        <w:ind w:left="720"/>
+        <w:rPr>
+          <w:rFonts w:ascii="Helvetica Neue" w:eastAsia="Helvetica Neue" w:hAnsi="Helvetica Neue" w:cs="Helvetica Neue"/>
+          <w:color w:val="2D3B45"/>
+          <w:sz w:val="24"/>
+          <w:szCs w:val="24"/>
+        </w:rPr>
+      </w:pPr>
+    </w:p>
+    <w:p>
+      <w:pPr>
         <w:shd w:val="clear" w:color="auto" w:fill="FFFFFF"/>
         <w:spacing w:before="240" w:after="240" w:line="240" w:lineRule="auto"/>
         <w:rPr>
@@ -1028,25 +1002,13 @@
           <w:szCs w:val="36"/>
         </w:rPr>
       </w:pPr>
-    </w:p>
-    <w:p>
-      <w:pPr>
-        <w:shd w:val="clear" w:color="auto" w:fill="FFFFFF"/>
-        <w:spacing w:before="240" w:after="240" w:line="240" w:lineRule="auto"/>
+      <w:r>
         <w:rPr>
           <w:rFonts w:ascii="Helvetica Neue" w:eastAsia="Helvetica Neue" w:hAnsi="Helvetica Neue" w:cs="Helvetica Neue"/>
           <w:color w:val="2D3B45"/>
           <w:sz w:val="36"/>
           <w:szCs w:val="36"/>
         </w:rPr>
-      </w:pPr>
-      <w:r>
-        <w:rPr>
-          <w:rFonts w:ascii="Helvetica Neue" w:eastAsia="Helvetica Neue" w:hAnsi="Helvetica Neue" w:cs="Helvetica Neue"/>
-          <w:color w:val="2D3B45"/>
-          <w:sz w:val="36"/>
-          <w:szCs w:val="36"/>
-        </w:rPr>
         <w:t xml:space="preserve">Data Analysis Tools Plan </w:t>
       </w:r>
     </w:p>
@@ -1174,18 +1136,6 @@
         </w:rPr>
         <w:t>MongoDB- to clean and sort data</w:t>
       </w:r>
-    </w:p>
-    <w:p>
-      <w:pPr>
-        <w:shd w:val="clear" w:color="auto" w:fill="FFFFFF"/>
-        <w:spacing w:before="180" w:after="180" w:line="240" w:lineRule="auto"/>
-        <w:rPr>
-          <w:rFonts w:ascii="Helvetica Neue" w:eastAsia="Helvetica Neue" w:hAnsi="Helvetica Neue" w:cs="Helvetica Neue"/>
-          <w:color w:val="2D3B45"/>
-          <w:sz w:val="24"/>
-          <w:szCs w:val="24"/>
-        </w:rPr>
-      </w:pPr>
     </w:p>
     <w:p>
       <w:pPr>
@@ -1303,7 +1253,7 @@
                     <pic:cNvPicPr/>
                   </pic:nvPicPr>
                   <pic:blipFill>
-                    <a:blip r:embed="rId13"/>
+                    <a:blip r:embed="rId14"/>
                     <a:stretch>
                       <a:fillRect/>
                     </a:stretch>
@@ -1369,7 +1319,7 @@
                     <pic:cNvPicPr preferRelativeResize="0"/>
                   </pic:nvPicPr>
                   <pic:blipFill>
-                    <a:blip r:embed="rId14"/>
+                    <a:blip r:embed="rId15"/>
                     <a:srcRect/>
                     <a:stretch>
                       <a:fillRect/>
@@ -1437,7 +1387,7 @@
                     <pic:cNvPicPr preferRelativeResize="0"/>
                   </pic:nvPicPr>
                   <pic:blipFill>
-                    <a:blip r:embed="rId15"/>
+                    <a:blip r:embed="rId16"/>
                     <a:srcRect/>
                     <a:stretch>
                       <a:fillRect/>
@@ -1494,7 +1444,7 @@
                     <pic:cNvPicPr preferRelativeResize="0"/>
                   </pic:nvPicPr>
                   <pic:blipFill>
-                    <a:blip r:embed="rId16"/>
+                    <a:blip r:embed="rId17"/>
                     <a:srcRect/>
                     <a:stretch>
                       <a:fillRect/>
@@ -1528,8 +1478,6 @@
           <w:szCs w:val="24"/>
         </w:rPr>
       </w:pPr>
-      <w:bookmarkStart w:id="0" w:name="_GoBack"/>
-      <w:bookmarkEnd w:id="0"/>
     </w:p>
     <w:p>
       <w:pPr>
@@ -1554,7 +1502,7 @@
           <w:szCs w:val="24"/>
         </w:rPr>
       </w:pPr>
-      <w:hyperlink r:id="rId17">
+      <w:hyperlink r:id="rId18">
         <w:r>
           <w:rPr>
             <w:rFonts w:ascii="Helvetica Neue" w:eastAsia="Helvetica Neue" w:hAnsi="Helvetica Neue" w:cs="Helvetica Neue"/>
@@ -1609,7 +1557,7 @@
                     <pic:cNvPicPr preferRelativeResize="0"/>
                   </pic:nvPicPr>
                   <pic:blipFill>
-                    <a:blip r:embed="rId18"/>
+                    <a:blip r:embed="rId19"/>
                     <a:srcRect/>
                     <a:stretch>
                       <a:fillRect/>
@@ -2463,6 +2411,11 @@
       <w:contextualSpacing/>
     </w:pPr>
   </w:style>
+  <w:style w:type="character" w:customStyle="1" w:styleId="heading">
+    <w:name w:val="heading"/>
+    <w:basedOn w:val="DefaultParagraphFont"/>
+    <w:rsid w:val="001E13E2"/>
+  </w:style>
 </w:styles>
 </file>
 

--- a/Final Project Proposal Outline.docx
+++ b/Final Project Proposal Outline.docx
@@ -309,6 +309,15 @@
           <w:szCs w:val="36"/>
         </w:rPr>
         <w:t>Data Sources</w:t>
+      </w:r>
+      <w:r>
+        <w:rPr>
+          <w:rFonts w:ascii="Helvetica Neue" w:eastAsia="Helvetica Neue" w:hAnsi="Helvetica Neue" w:cs="Helvetica Neue"/>
+          <w:color w:val="2D3B45"/>
+          <w:sz w:val="36"/>
+          <w:szCs w:val="36"/>
+        </w:rPr>
+        <w:t xml:space="preserve"> </w:t>
       </w:r>
     </w:p>
     <w:p>
@@ -382,17 +391,19 @@
       <w:pPr>
         <w:spacing w:after="0" w:line="240" w:lineRule="auto"/>
         <w:rPr>
-          <w:rStyle w:val="heading"/>
-          <w:b/>
-          <w:bCs/>
+          <w:rStyle w:val="Hyperlink"/>
+          <w:rFonts w:ascii="Arial" w:eastAsia="Times New Roman" w:hAnsi="Arial" w:cs="Arial"/>
+          <w:sz w:val="25"/>
+          <w:szCs w:val="25"/>
         </w:rPr>
       </w:pPr>
       <w:hyperlink r:id="rId6" w:history="1">
         <w:r>
           <w:rPr>
             <w:rStyle w:val="Hyperlink"/>
-            <w:b/>
-            <w:bCs/>
+            <w:rFonts w:ascii="Arial" w:eastAsia="Times New Roman" w:hAnsi="Arial" w:cs="Arial"/>
+            <w:sz w:val="25"/>
+            <w:szCs w:val="25"/>
           </w:rPr>
           <w:t>https://archive.ics.uci.edu/ml/datasets/breast+cancer+wisconsin+%28original%29</w:t>
         </w:r>
@@ -430,14 +441,14 @@
       <w:pPr>
         <w:spacing w:after="0" w:line="240" w:lineRule="auto"/>
         <w:rPr>
-          <w:rFonts w:ascii="Arial" w:eastAsia="Times New Roman" w:hAnsi="Arial" w:cs="Arial"/>
-          <w:sz w:val="25"/>
-          <w:szCs w:val="25"/>
-        </w:rPr>
-      </w:pPr>
-      <w:r>
-        <w:rPr>
-          <w:rFonts w:ascii="Arial" w:eastAsia="Times New Roman" w:hAnsi="Arial" w:cs="Arial"/>
+          <w:rStyle w:val="Hyperlink"/>
+          <w:sz w:val="25"/>
+          <w:szCs w:val="25"/>
+        </w:rPr>
+      </w:pPr>
+      <w:r>
+        <w:rPr>
+          <w:rStyle w:val="Hyperlink"/>
           <w:sz w:val="25"/>
           <w:szCs w:val="25"/>
         </w:rPr>
@@ -448,14 +459,14 @@
       <w:pPr>
         <w:spacing w:after="0" w:line="240" w:lineRule="auto"/>
         <w:rPr>
-          <w:rFonts w:ascii="Arial" w:eastAsia="Times New Roman" w:hAnsi="Arial" w:cs="Arial"/>
-          <w:sz w:val="25"/>
-          <w:szCs w:val="25"/>
-        </w:rPr>
-      </w:pPr>
-      <w:r>
-        <w:rPr>
-          <w:rFonts w:ascii="Arial" w:eastAsia="Times New Roman" w:hAnsi="Arial" w:cs="Arial"/>
+          <w:rStyle w:val="Hyperlink"/>
+          <w:sz w:val="25"/>
+          <w:szCs w:val="25"/>
+        </w:rPr>
+      </w:pPr>
+      <w:r>
+        <w:rPr>
+          <w:rStyle w:val="Hyperlink"/>
           <w:sz w:val="25"/>
           <w:szCs w:val="25"/>
         </w:rPr>
@@ -463,7 +474,7 @@
       </w:r>
       <w:r>
         <w:rPr>
-          <w:rFonts w:ascii="Arial" w:eastAsia="Times New Roman" w:hAnsi="Arial" w:cs="Arial"/>
+          <w:rStyle w:val="Hyperlink"/>
           <w:sz w:val="25"/>
           <w:szCs w:val="25"/>
         </w:rPr>
@@ -551,6 +562,7 @@
       <w:pPr>
         <w:spacing w:after="0" w:line="240" w:lineRule="auto"/>
         <w:rPr>
+          <w:rStyle w:val="Hyperlink"/>
           <w:rFonts w:ascii="Arial" w:eastAsia="Times New Roman" w:hAnsi="Arial" w:cs="Arial"/>
           <w:sz w:val="25"/>
           <w:szCs w:val="25"/>
@@ -577,6 +589,17 @@
           <w:szCs w:val="25"/>
         </w:rPr>
       </w:pPr>
+      <w:hyperlink r:id="rId9" w:history="1">
+        <w:r>
+          <w:rPr>
+            <w:rStyle w:val="Hyperlink"/>
+            <w:rFonts w:ascii="Arial" w:eastAsia="Times New Roman" w:hAnsi="Arial" w:cs="Arial"/>
+            <w:sz w:val="25"/>
+            <w:szCs w:val="25"/>
+          </w:rPr>
+          <w:t>https://data.world/uci/breast-cancer</w:t>
+        </w:r>
+      </w:hyperlink>
     </w:p>
     <w:p>
       <w:pPr>
@@ -587,6 +610,16 @@
           <w:szCs w:val="25"/>
         </w:rPr>
       </w:pPr>
+    </w:p>
+    <w:p>
+      <w:pPr>
+        <w:spacing w:after="0" w:line="240" w:lineRule="auto"/>
+        <w:rPr>
+          <w:rFonts w:ascii="Arial" w:eastAsia="Times New Roman" w:hAnsi="Arial" w:cs="Arial"/>
+          <w:sz w:val="25"/>
+          <w:szCs w:val="25"/>
+        </w:rPr>
+      </w:pPr>
       <w:r>
         <w:rPr>
           <w:rFonts w:ascii="Arial" w:eastAsia="Times New Roman" w:hAnsi="Arial" w:cs="Arial"/>
@@ -605,7 +638,7 @@
           <w:szCs w:val="25"/>
         </w:rPr>
       </w:pPr>
-      <w:hyperlink r:id="rId9" w:history="1">
+      <w:hyperlink r:id="rId10" w:history="1">
         <w:r>
           <w:rPr>
             <w:rStyle w:val="Hyperlink"/>
@@ -654,7 +687,7 @@
           <w:szCs w:val="25"/>
         </w:rPr>
       </w:pPr>
-      <w:hyperlink r:id="rId10" w:history="1">
+      <w:hyperlink r:id="rId11" w:history="1">
         <w:r>
           <w:rPr>
             <w:rStyle w:val="Hyperlink"/>
@@ -691,55 +724,7 @@
           <w:sz w:val="25"/>
           <w:szCs w:val="25"/>
         </w:rPr>
-        <w:t>Breast Cancer</w:t>
-      </w:r>
-    </w:p>
-    <w:p>
-      <w:pPr>
-        <w:spacing w:after="0" w:line="240" w:lineRule="auto"/>
-        <w:rPr>
-          <w:rFonts w:ascii="Arial" w:eastAsia="Times New Roman" w:hAnsi="Arial" w:cs="Arial"/>
-          <w:sz w:val="25"/>
-          <w:szCs w:val="25"/>
-        </w:rPr>
-      </w:pPr>
-      <w:hyperlink r:id="rId11" w:history="1">
-        <w:r>
-          <w:rPr>
-            <w:rStyle w:val="Hyperlink"/>
-            <w:rFonts w:ascii="Arial" w:eastAsia="Times New Roman" w:hAnsi="Arial" w:cs="Arial"/>
-            <w:sz w:val="25"/>
-            <w:szCs w:val="25"/>
-          </w:rPr>
-          <w:t>https://data.world/uci/breast-cancer</w:t>
-        </w:r>
-      </w:hyperlink>
-    </w:p>
-    <w:p>
-      <w:pPr>
-        <w:spacing w:after="0" w:line="240" w:lineRule="auto"/>
-        <w:rPr>
-          <w:rFonts w:ascii="Arial" w:eastAsia="Times New Roman" w:hAnsi="Arial" w:cs="Arial"/>
-          <w:sz w:val="25"/>
-          <w:szCs w:val="25"/>
-        </w:rPr>
-      </w:pPr>
-    </w:p>
-    <w:p>
-      <w:pPr>
-        <w:spacing w:after="0" w:line="240" w:lineRule="auto"/>
-        <w:rPr>
-          <w:rFonts w:ascii="Arial" w:eastAsia="Times New Roman" w:hAnsi="Arial" w:cs="Arial"/>
-          <w:sz w:val="25"/>
-          <w:szCs w:val="25"/>
-        </w:rPr>
-      </w:pPr>
-      <w:r>
-        <w:rPr>
-          <w:rFonts w:ascii="Arial" w:eastAsia="Times New Roman" w:hAnsi="Arial" w:cs="Arial"/>
-          <w:sz w:val="25"/>
-          <w:szCs w:val="25"/>
-        </w:rPr>
+        <w:lastRenderedPageBreak/>
         <w:t>Breast Cancer Deaths</w:t>
       </w:r>
     </w:p>
@@ -842,8 +827,6 @@
           <w:szCs w:val="24"/>
         </w:rPr>
       </w:pPr>
-      <w:bookmarkStart w:id="0" w:name="_GoBack"/>
-      <w:bookmarkEnd w:id="0"/>
     </w:p>
     <w:p>
       <w:pPr>
@@ -1191,12 +1174,24 @@
           <w:szCs w:val="24"/>
         </w:rPr>
       </w:pPr>
+    </w:p>
+    <w:p>
+      <w:pPr>
+        <w:shd w:val="clear" w:color="auto" w:fill="FFFFFF"/>
+        <w:spacing w:before="240" w:after="240" w:line="240" w:lineRule="auto"/>
+        <w:rPr>
+          <w:rFonts w:ascii="Helvetica Neue" w:eastAsia="Helvetica Neue" w:hAnsi="Helvetica Neue" w:cs="Helvetica Neue"/>
+          <w:color w:val="2D3B45"/>
+          <w:sz w:val="26"/>
+          <w:szCs w:val="24"/>
+        </w:rPr>
+      </w:pPr>
       <w:proofErr w:type="gramStart"/>
       <w:r>
         <w:rPr>
           <w:rFonts w:ascii="Helvetica Neue" w:eastAsia="Helvetica Neue" w:hAnsi="Helvetica Neue" w:cs="Helvetica Neue"/>
           <w:color w:val="2D3B45"/>
-          <w:sz w:val="24"/>
+          <w:sz w:val="26"/>
           <w:szCs w:val="24"/>
         </w:rPr>
         <w:t xml:space="preserve">Sample </w:t>
@@ -1205,7 +1200,7 @@
         <w:rPr>
           <w:rFonts w:ascii="Helvetica Neue" w:eastAsia="Helvetica Neue" w:hAnsi="Helvetica Neue" w:cs="Helvetica Neue"/>
           <w:color w:val="2D3B45"/>
-          <w:sz w:val="24"/>
+          <w:sz w:val="26"/>
           <w:szCs w:val="24"/>
         </w:rPr>
         <w:t xml:space="preserve"> </w:t>
@@ -1214,7 +1209,7 @@
         <w:rPr>
           <w:rFonts w:ascii="Helvetica Neue" w:eastAsia="Helvetica Neue" w:hAnsi="Helvetica Neue" w:cs="Helvetica Neue"/>
           <w:color w:val="2D3B45"/>
-          <w:sz w:val="24"/>
+          <w:sz w:val="26"/>
           <w:szCs w:val="24"/>
         </w:rPr>
         <w:t>Visualizations</w:t>
@@ -1511,9 +1506,31 @@
             <w:szCs w:val="24"/>
             <w:u w:val="single"/>
           </w:rPr>
-          <w:t>GitHub Repository</w:t>
+          <w:t>GitHub</w:t>
+        </w:r>
+        <w:r>
+          <w:rPr>
+            <w:rFonts w:ascii="Helvetica Neue" w:eastAsia="Helvetica Neue" w:hAnsi="Helvetica Neue" w:cs="Helvetica Neue"/>
+            <w:color w:val="1155CC"/>
+            <w:sz w:val="24"/>
+            <w:szCs w:val="24"/>
+            <w:u w:val="single"/>
+          </w:rPr>
+          <w:t xml:space="preserve"> </w:t>
+        </w:r>
+        <w:r>
+          <w:rPr>
+            <w:rFonts w:ascii="Helvetica Neue" w:eastAsia="Helvetica Neue" w:hAnsi="Helvetica Neue" w:cs="Helvetica Neue"/>
+            <w:color w:val="1155CC"/>
+            <w:sz w:val="24"/>
+            <w:szCs w:val="24"/>
+            <w:u w:val="single"/>
+          </w:rPr>
+          <w:t>Repository</w:t>
         </w:r>
       </w:hyperlink>
+      <w:bookmarkStart w:id="0" w:name="_GoBack"/>
+      <w:bookmarkEnd w:id="0"/>
     </w:p>
     <w:p>
       <w:pPr>
